--- a/ordenanzas/0960.docx
+++ b/ordenanzas/0960.docx
@@ -4,7 +4,8 @@
   <w:body>
     <w:p>
       <w:pPr>
-        <w:spacing w:line="240" w:lineRule="auto"/>
+        <w:keepNext/>
+        <w:spacing w:after="240" w:line="240" w:lineRule="auto"/>
         <w:jc w:val="right"/>
         <w:rPr>
           <w:rFonts w:ascii="Times New Roman" w:hAnsi="Times New Roman"/>
@@ -21,16 +22,19 @@
     </w:p>
     <w:p>
       <w:pPr>
-        <w:spacing w:line="240" w:lineRule="auto"/>
+        <w:keepNext/>
+        <w:spacing w:before="240" w:after="360" w:line="240" w:lineRule="auto"/>
         <w:jc w:val="left"/>
         <w:rPr>
           <w:rFonts w:ascii="Times New Roman" w:hAnsi="Times New Roman"/>
-          <w:sz w:val="24"/>
-        </w:rPr>
-      </w:pPr>
-      <w:r>
-        <w:rPr>
-          <w:rFonts w:ascii="Times New Roman" w:hAnsi="Times New Roman"/>
+          <w:b/>
+          <w:sz w:val="24"/>
+        </w:rPr>
+      </w:pPr>
+      <w:r>
+        <w:rPr>
+          <w:rFonts w:ascii="Times New Roman" w:hAnsi="Times New Roman"/>
+          <w:b/>
           <w:sz w:val="24"/>
         </w:rPr>
         <w:t>ORDENANZA Nº 960</w:t>
@@ -38,25 +42,75 @@
     </w:p>
     <w:p>
       <w:pPr>
-        <w:spacing w:line="240" w:lineRule="auto"/>
-        <w:rPr>
-          <w:rFonts w:ascii="Times New Roman" w:hAnsi="Times New Roman"/>
-          <w:sz w:val="24"/>
-        </w:rPr>
-      </w:pPr>
-      <w:r>
-        <w:rPr>
-          <w:rFonts w:ascii="Times New Roman" w:hAnsi="Times New Roman"/>
+        <w:keepNext/>
+        <w:spacing w:before="240" w:after="120" w:line="240" w:lineRule="auto"/>
+        <w:jc w:val="left"/>
+        <w:rPr>
+          <w:rFonts w:ascii="Times New Roman" w:hAnsi="Times New Roman"/>
+          <w:b/>
+          <w:sz w:val="24"/>
+        </w:rPr>
+      </w:pPr>
+      <w:r>
+        <w:rPr>
+          <w:rFonts w:ascii="Times New Roman" w:hAnsi="Times New Roman"/>
+          <w:b/>
           <w:sz w:val="24"/>
         </w:rPr>
         <w:t xml:space="preserve">VISTO: </w:t>
       </w:r>
-      <w:r>
-        <w:rPr>
-          <w:rFonts w:ascii="Times New Roman" w:hAnsi="Times New Roman"/>
-          <w:sz w:val="24"/>
-        </w:rPr>
-        <w:t>El Expte. Nº 209-Y-98, mediante el Departamento Ejecutivo Municipal eleva el Expte. Nº 3963-M17-P-98, correspondiente a documentación técnica presentada por la Sra. María Andrea Fernández Corona</w:t>
+    </w:p>
+    <w:p>
+      <w:pPr>
+        <w:keepNext/>
+        <w:spacing w:after="120" w:line="240" w:lineRule="auto"/>
+        <w:jc w:val="left"/>
+        <w:rPr>
+          <w:rFonts w:ascii="Times New Roman" w:hAnsi="Times New Roman"/>
+          <w:sz w:val="24"/>
+        </w:rPr>
+      </w:pPr>
+      <w:r>
+        <w:rPr>
+          <w:rFonts w:ascii="Times New Roman" w:hAnsi="Times New Roman"/>
+          <w:sz w:val="24"/>
+        </w:rPr>
+        <w:t xml:space="preserve"> </w:t>
+      </w:r>
+      <w:r>
+        <w:rPr>
+          <w:rFonts w:ascii="Times New Roman" w:hAnsi="Times New Roman"/>
+          <w:sz w:val="24"/>
+        </w:rPr>
+        <w:t>El Expte. N</w:t>
+      </w:r>
+      <w:r>
+        <w:rPr>
+          <w:rFonts w:ascii="Times New Roman" w:hAnsi="Times New Roman"/>
+          <w:sz w:val="24"/>
+        </w:rPr>
+        <w:t xml:space="preserve">º </w:t>
+      </w:r>
+      <w:r>
+        <w:rPr>
+          <w:rFonts w:ascii="Times New Roman" w:hAnsi="Times New Roman"/>
+          <w:sz w:val="24"/>
+        </w:rPr>
+        <w:t>209-Y-98, mediante el Departamento Ejecutivo Municipal eleva el Expte. N</w:t>
+      </w:r>
+      <w:r>
+        <w:rPr>
+          <w:rFonts w:ascii="Times New Roman" w:hAnsi="Times New Roman"/>
+          <w:sz w:val="24"/>
+        </w:rPr>
+        <w:t xml:space="preserve">º </w:t>
+      </w:r>
+      <w:r>
+        <w:rPr>
+          <w:rFonts w:ascii="Times New Roman" w:hAnsi="Times New Roman"/>
+          <w:sz w:val="24"/>
+        </w:rPr>
+        <w:t>3963-M17-P-98, correspondiente a documentación técnica presentada por la Sra. María Andrea Fernández Corona</w:t>
       </w:r>
       <w:r>
         <w:rPr>
@@ -68,30 +122,29 @@
     </w:p>
     <w:p>
       <w:pPr>
-        <w:spacing w:line="240" w:lineRule="auto"/>
-        <w:rPr>
-          <w:rFonts w:ascii="Times New Roman" w:hAnsi="Times New Roman"/>
-          <w:sz w:val="24"/>
-        </w:rPr>
-      </w:pPr>
-      <w:r>
-        <w:rPr>
-          <w:rFonts w:ascii="Times New Roman" w:hAnsi="Times New Roman"/>
+        <w:keepNext/>
+        <w:spacing w:before="240" w:after="120" w:line="240" w:lineRule="auto"/>
+        <w:jc w:val="left"/>
+        <w:rPr>
+          <w:rFonts w:ascii="Times New Roman" w:hAnsi="Times New Roman"/>
+          <w:b/>
+          <w:sz w:val="24"/>
+        </w:rPr>
+      </w:pPr>
+      <w:r>
+        <w:rPr>
+          <w:rFonts w:ascii="Times New Roman" w:hAnsi="Times New Roman"/>
+          <w:b/>
           <w:sz w:val="24"/>
         </w:rPr>
         <w:t xml:space="preserve">CONSIDERANDO: </w:t>
       </w:r>
-      <w:r>
-        <w:rPr>
-          <w:rFonts w:ascii="Times New Roman" w:hAnsi="Times New Roman"/>
-          <w:sz w:val="24"/>
-        </w:rPr>
-        <w:t>Que de acuerdo al informe elevado por la Dirección de Catastro y Edificación Privada del Departamento Ejecutivo Municipal, la Doc. Técnica correspondiente al Expte. Nº 3963-M17-P-98, no se ayusta a la altura reglamentaria, de retiro de la Linea Municipal;</w:t>
-      </w:r>
-    </w:p>
-    <w:p>
-      <w:pPr>
-        <w:spacing w:line="240" w:lineRule="auto"/>
+    </w:p>
+    <w:p>
+      <w:pPr>
+        <w:keepNext/>
+        <w:spacing w:after="120" w:line="240" w:lineRule="auto"/>
+        <w:jc w:val="left"/>
         <w:rPr>
           <w:rFonts w:ascii="Times New Roman" w:hAnsi="Times New Roman"/>
           <w:sz w:val="24"/>
@@ -109,6 +162,38 @@
           <w:rFonts w:ascii="Times New Roman" w:hAnsi="Times New Roman"/>
           <w:sz w:val="24"/>
         </w:rPr>
+        <w:t>Que de acuerdo al informe elevado por la Dirección de Catastro y Edificación Privada del Departamento Ejecutivo Municipal, la Doc. Técnica correspondiente al Expte. N</w:t>
+      </w:r>
+      <w:r>
+        <w:rPr>
+          <w:rFonts w:ascii="Times New Roman" w:hAnsi="Times New Roman"/>
+          <w:sz w:val="24"/>
+        </w:rPr>
+        <w:t xml:space="preserve">º </w:t>
+      </w:r>
+      <w:r>
+        <w:rPr>
+          <w:rFonts w:ascii="Times New Roman" w:hAnsi="Times New Roman"/>
+          <w:sz w:val="24"/>
+        </w:rPr>
+        <w:t>3963-M17-P-98, no se ayusta a la altura reglamentaria, de retiro de la Linea Municipal;</w:t>
+      </w:r>
+    </w:p>
+    <w:p>
+      <w:pPr>
+        <w:keepNext/>
+        <w:spacing w:after="120" w:line="240" w:lineRule="auto"/>
+        <w:jc w:val="left"/>
+        <w:rPr>
+          <w:rFonts w:ascii="Times New Roman" w:hAnsi="Times New Roman"/>
+          <w:sz w:val="24"/>
+        </w:rPr>
+      </w:pPr>
+      <w:r>
+        <w:rPr>
+          <w:rFonts w:ascii="Times New Roman" w:hAnsi="Times New Roman"/>
+          <w:sz w:val="24"/>
+        </w:rPr>
         <w:t>Que dicho informe aclara que este incumplimiento no es significativo de acuerdo a las medidas del terreno</w:t>
       </w:r>
       <w:r>
@@ -123,7 +208,7 @@
           <w:rFonts w:ascii="Times New Roman" w:hAnsi="Times New Roman"/>
           <w:sz w:val="24"/>
         </w:rPr>
-        <w:t xml:space="preserve">                    (</w:t>
+        <w:t xml:space="preserve"> (</w:t>
       </w:r>
       <w:r>
         <w:rPr>
@@ -165,7 +250,7 @@
           <w:rFonts w:ascii="Times New Roman" w:hAnsi="Times New Roman"/>
           <w:sz w:val="24"/>
         </w:rPr>
-        <w:t xml:space="preserve">                    (</w:t>
+        <w:t xml:space="preserve"> (</w:t>
       </w:r>
       <w:r>
         <w:rPr>
@@ -177,7 +262,9 @@
     </w:p>
     <w:p>
       <w:pPr>
-        <w:spacing w:line="240" w:lineRule="auto"/>
+        <w:keepNext/>
+        <w:spacing w:after="120" w:line="240" w:lineRule="auto"/>
+        <w:jc w:val="left"/>
         <w:rPr>
           <w:rFonts w:ascii="Times New Roman" w:hAnsi="Times New Roman"/>
           <w:sz w:val="24"/>
@@ -202,7 +289,21 @@
           <w:rFonts w:ascii="Times New Roman" w:hAnsi="Times New Roman"/>
           <w:sz w:val="24"/>
         </w:rPr>
-        <w:t xml:space="preserve"> según Ord. 613/94, Art. 2º Pto 2.2.2.1. </w:t>
+        <w:t xml:space="preserve"> según Ord. 613/94, Art. 2</w:t>
+      </w:r>
+      <w:r>
+        <w:rPr>
+          <w:rFonts w:ascii="Times New Roman" w:hAnsi="Times New Roman"/>
+          <w:sz w:val="24"/>
+        </w:rPr>
+        <w:t xml:space="preserve">º </w:t>
+      </w:r>
+      <w:r>
+        <w:rPr>
+          <w:rFonts w:ascii="Times New Roman" w:hAnsi="Times New Roman"/>
+          <w:sz w:val="24"/>
+        </w:rPr>
+        <w:t xml:space="preserve">Pto 2.2.2.1. </w:t>
       </w:r>
       <w:r>
         <w:rPr>
@@ -223,7 +324,7 @@
           <w:rFonts w:ascii="Times New Roman" w:hAnsi="Times New Roman"/>
           <w:sz w:val="24"/>
         </w:rPr>
-        <w:t xml:space="preserve">                    (</w:t>
+        <w:t xml:space="preserve"> (</w:t>
       </w:r>
       <w:r>
         <w:rPr>
@@ -272,21 +373,21 @@
           <w:rFonts w:ascii="Times New Roman" w:hAnsi="Times New Roman"/>
           <w:sz w:val="24"/>
         </w:rPr>
-        <w:t xml:space="preserve">                    (</w:t>
-      </w:r>
-      <w:r>
-        <w:rPr>
-          <w:rFonts w:ascii="Times New Roman" w:hAnsi="Times New Roman"/>
-          <w:sz w:val="24"/>
-        </w:rPr>
-        <w:t xml:space="preserve">a </w:t>
-      </w:r>
-      <w:r>
-        <w:rPr>
-          <w:rFonts w:ascii="Times New Roman" w:hAnsi="Times New Roman"/>
-          <w:sz w:val="24"/>
-        </w:rPr>
-        <w:t xml:space="preserve">) </w:t>
+        <w:t xml:space="preserve"> (</w:t>
+      </w:r>
+      <w:r>
+        <w:rPr>
+          <w:rFonts w:ascii="Times New Roman" w:hAnsi="Times New Roman"/>
+          <w:sz w:val="24"/>
+        </w:rPr>
+        <w:t>a</w:t>
+      </w:r>
+      <w:r>
+        <w:rPr>
+          <w:rFonts w:ascii="Times New Roman" w:hAnsi="Times New Roman"/>
+          <w:sz w:val="24"/>
+        </w:rPr>
+        <w:t xml:space="preserve">)  </w:t>
       </w:r>
       <w:r>
         <w:rPr>
@@ -314,31 +415,108 @@
           <w:rFonts w:ascii="Times New Roman" w:hAnsi="Times New Roman"/>
           <w:sz w:val="24"/>
         </w:rPr>
-        <w:t xml:space="preserve">                    (</w:t>
-      </w:r>
-      <w:r>
-        <w:rPr>
-          <w:rFonts w:ascii="Times New Roman" w:hAnsi="Times New Roman"/>
-          <w:sz w:val="24"/>
-        </w:rPr>
-        <w:t xml:space="preserve">g </w:t>
-      </w:r>
-      <w:r>
-        <w:rPr>
-          <w:rFonts w:ascii="Times New Roman" w:hAnsi="Times New Roman"/>
-          <w:sz w:val="24"/>
-        </w:rPr>
-        <w:t xml:space="preserve">) ; </w:t>
-      </w:r>
-    </w:p>
-    <w:p>
-      <w:pPr>
-        <w:spacing w:line="240" w:lineRule="auto"/>
-        <w:rPr>
-          <w:rFonts w:ascii="Times New Roman" w:hAnsi="Times New Roman"/>
-          <w:sz w:val="24"/>
-        </w:rPr>
-      </w:pPr>
+        <w:t xml:space="preserve"> (</w:t>
+      </w:r>
+      <w:r>
+        <w:rPr>
+          <w:rFonts w:ascii="Times New Roman" w:hAnsi="Times New Roman"/>
+          <w:sz w:val="24"/>
+        </w:rPr>
+        <w:t>g</w:t>
+      </w:r>
+      <w:r>
+        <w:rPr>
+          <w:rFonts w:ascii="Times New Roman" w:hAnsi="Times New Roman"/>
+          <w:sz w:val="24"/>
+        </w:rPr>
+        <w:t xml:space="preserve">)  ; </w:t>
+      </w:r>
+    </w:p>
+    <w:p>
+      <w:pPr>
+        <w:keepNext/>
+        <w:spacing w:after="120" w:line="240" w:lineRule="auto"/>
+        <w:jc w:val="left"/>
+        <w:rPr>
+          <w:rFonts w:ascii="Times New Roman" w:hAnsi="Times New Roman"/>
+          <w:sz w:val="24"/>
+        </w:rPr>
+      </w:pPr>
+      <w:r>
+        <w:rPr>
+          <w:rFonts w:ascii="Times New Roman" w:hAnsi="Times New Roman"/>
+          <w:sz w:val="24"/>
+        </w:rPr>
+        <w:t>Que cumple con los demás requisitos especificados en la ordenanza N</w:t>
+      </w:r>
+      <w:r>
+        <w:rPr>
+          <w:rFonts w:ascii="Times New Roman" w:hAnsi="Times New Roman"/>
+          <w:sz w:val="24"/>
+        </w:rPr>
+        <w:t xml:space="preserve">º </w:t>
+      </w:r>
+      <w:r>
+        <w:rPr>
+          <w:rFonts w:ascii="Times New Roman" w:hAnsi="Times New Roman"/>
+          <w:sz w:val="24"/>
+        </w:rPr>
+        <w:t>613/94, como así también con FOS Y FOT reglamentarios.</w:t>
+      </w:r>
+    </w:p>
+    <w:p>
+      <w:pPr>
+        <w:keepNext/>
+        <w:spacing w:before="360" w:after="360" w:line="240" w:lineRule="auto"/>
+        <w:ind w:left="1984" w:right="1984"/>
+        <w:jc w:val="center"/>
+        <w:rPr>
+          <w:rFonts w:ascii="Times New Roman" w:hAnsi="Times New Roman"/>
+          <w:sz w:val="24"/>
+        </w:rPr>
+      </w:pPr>
+      <w:r>
+        <w:rPr>
+          <w:rFonts w:ascii="Times New Roman" w:hAnsi="Times New Roman"/>
+          <w:b/>
+          <w:sz w:val="24"/>
+        </w:rPr>
+        <w:t>EL CONCEJO DELIBERANTE SANCIONA CON FUERZA DE ORDENANZA</w:t>
+      </w:r>
+      <w:r>
+        <w:rPr>
+          <w:rFonts w:ascii="Times New Roman" w:hAnsi="Times New Roman"/>
+          <w:sz w:val="24"/>
+        </w:rPr>
+        <w:t>:</w:t>
+      </w:r>
+    </w:p>
+    <w:p>
+      <w:pPr>
+        <w:keepNext/>
+        <w:spacing w:after="120" w:line="240" w:lineRule="auto"/>
+        <w:jc w:val="left"/>
+        <w:rPr>
+          <w:rFonts w:ascii="Times New Roman" w:hAnsi="Times New Roman"/>
+          <w:sz w:val="24"/>
+        </w:rPr>
+      </w:pPr>
+      <w:r>
+        <w:rPr>
+          <w:rFonts w:ascii="Times New Roman" w:hAnsi="Times New Roman"/>
+          <w:sz w:val="24"/>
+          <w:u w:val="single"/>
+        </w:rPr>
+        <w:t>ARTICULO PRIMERO</w:t>
+      </w:r>
+      <w:r>
+        <w:rPr>
+          <w:rFonts w:ascii="Times New Roman" w:hAnsi="Times New Roman"/>
+          <w:sz w:val="24"/>
+          <w:u w:val="single"/>
+        </w:rPr>
+        <w:t>:</w:t>
+      </w:r>
       <w:r>
         <w:rPr>
           <w:rFonts w:ascii="Times New Roman" w:hAnsi="Times New Roman"/>
@@ -351,68 +529,21 @@
           <w:rFonts w:ascii="Times New Roman" w:hAnsi="Times New Roman"/>
           <w:sz w:val="24"/>
         </w:rPr>
-        <w:t>Que cumple con los demás requisitos especificados en la ordenanza Nº 613/94, como así también con FOS Y FOT reglamentarios.</w:t>
-      </w:r>
-    </w:p>
-    <w:p>
-      <w:pPr>
-        <w:spacing w:line="240" w:lineRule="auto"/>
-        <w:jc w:val="center"/>
-        <w:rPr>
-          <w:rFonts w:ascii="Times New Roman" w:hAnsi="Times New Roman"/>
-          <w:sz w:val="24"/>
-        </w:rPr>
-      </w:pPr>
-      <w:r>
-        <w:rPr>
-          <w:rFonts w:ascii="Times New Roman" w:hAnsi="Times New Roman"/>
-          <w:sz w:val="24"/>
-        </w:rPr>
-        <w:t xml:space="preserve">POR </w:t>
-      </w:r>
-      <w:r>
-        <w:rPr>
-          <w:rFonts w:ascii="Times New Roman" w:hAnsi="Times New Roman"/>
-          <w:sz w:val="24"/>
-        </w:rPr>
-        <w:t>EL CONCEJO DELIBERANTE SANCIONA CON FUERZA DE ORDENANZA</w:t>
-      </w:r>
-      <w:r>
-        <w:rPr>
-          <w:rFonts w:ascii="Times New Roman" w:hAnsi="Times New Roman"/>
-          <w:sz w:val="24"/>
-        </w:rPr>
-        <w:t>:</w:t>
-      </w:r>
-    </w:p>
-    <w:p>
-      <w:pPr>
-        <w:spacing w:line="240" w:lineRule="auto"/>
-        <w:rPr>
-          <w:rFonts w:ascii="Times New Roman" w:hAnsi="Times New Roman"/>
-          <w:sz w:val="24"/>
-        </w:rPr>
-      </w:pPr>
-      <w:r>
-        <w:rPr>
-          <w:rFonts w:ascii="Times New Roman" w:hAnsi="Times New Roman"/>
-          <w:sz w:val="24"/>
-        </w:rPr>
-        <w:t>ARTICULO PRIMERO</w:t>
-      </w:r>
-      <w:r>
-        <w:rPr>
-          <w:rFonts w:ascii="Times New Roman" w:hAnsi="Times New Roman"/>
-          <w:sz w:val="24"/>
-        </w:rPr>
-        <w:t xml:space="preserve">: </w:t>
-      </w:r>
-      <w:r>
-        <w:rPr>
-          <w:rFonts w:ascii="Times New Roman" w:hAnsi="Times New Roman"/>
-          <w:sz w:val="24"/>
-        </w:rPr>
-        <w:t>AUTORIZASE al Departamento Ejecutivo Municipal a aprobar por via de excepción la Documentación Técnica del Padrón Nº 481.924, propiedad de la Sra</w:t>
+        <w:t>AUTORIZASE al Departamento Ejecutivo Municipal a aprobar por via de excepción la Documentación Técnica del Padrón N</w:t>
+      </w:r>
+      <w:r>
+        <w:rPr>
+          <w:rFonts w:ascii="Times New Roman" w:hAnsi="Times New Roman"/>
+          <w:sz w:val="24"/>
+        </w:rPr>
+        <w:t xml:space="preserve">º </w:t>
+      </w:r>
+      <w:r>
+        <w:rPr>
+          <w:rFonts w:ascii="Times New Roman" w:hAnsi="Times New Roman"/>
+          <w:sz w:val="24"/>
+        </w:rPr>
+        <w:t>481.924, propiedad de la Sra</w:t>
       </w:r>
       <w:r>
         <w:rPr>
@@ -424,16 +555,19 @@
     </w:p>
     <w:p>
       <w:pPr>
-        <w:spacing w:line="240" w:lineRule="auto"/>
-        <w:rPr>
-          <w:rFonts w:ascii="Times New Roman" w:hAnsi="Times New Roman"/>
-          <w:sz w:val="24"/>
-        </w:rPr>
-      </w:pPr>
-      <w:r>
-        <w:rPr>
-          <w:rFonts w:ascii="Times New Roman" w:hAnsi="Times New Roman"/>
-          <w:sz w:val="24"/>
+        <w:keepNext/>
+        <w:spacing w:after="120" w:line="240" w:lineRule="auto"/>
+        <w:jc w:val="left"/>
+        <w:rPr>
+          <w:rFonts w:ascii="Times New Roman" w:hAnsi="Times New Roman"/>
+          <w:sz w:val="24"/>
+        </w:rPr>
+      </w:pPr>
+      <w:r>
+        <w:rPr>
+          <w:rFonts w:ascii="Times New Roman" w:hAnsi="Times New Roman"/>
+          <w:sz w:val="24"/>
+          <w:u w:val="single"/>
         </w:rPr>
         <w:t>ARTICULO SEGUNDO:</w:t>
       </w:r>
@@ -467,13 +601,80 @@
       </w:r>
     </w:p>
     <w:sectPr>
+      <w:footerReference w:type="default" r:id="rId7"/>
       <w:pgSz w:w="11906" w:h="16838"/>
       <w:pgMar w:top="1417" w:right="1701" w:bottom="1417" w:left="1701" w:header="709" w:footer="709" w:gutter="0"/>
+      <w:pgNumType w:start="971"/>
       <w:cols w:space="708"/>
       <w:docGrid w:linePitch="360"/>
     </w:sectPr>
   </w:body>
 </w:document>
+</file>
+
+<file path=word/endnotes.xml><?xml version="1.0" encoding="utf-8"?>
+<w:endnotes xmlns:ve="http://schemas.openxmlformats.org/markup-compatibility/2006" xmlns:o="urn:schemas-microsoft-com:office:office" xmlns:r="http://schemas.openxmlformats.org/officeDocument/2006/relationships" xmlns:m="http://schemas.openxmlformats.org/officeDocument/2006/math" xmlns:v="urn:schemas-microsoft-com:vml" xmlns:wp="http://schemas.openxmlformats.org/drawingml/2006/wordprocessingDrawing" xmlns:w10="urn:schemas-microsoft-com:office:word" xmlns:w="http://schemas.openxmlformats.org/wordprocessingml/2006/main" xmlns:wne="http://schemas.microsoft.com/office/word/2006/wordml">
+  <w:endnote w:type="separator" w:id="-1">
+    <w:p>
+      <w:pPr>
+        <w:spacing w:after="0" w:line="240" w:lineRule="auto"/>
+      </w:pPr>
+      <w:r>
+        <w:separator/>
+      </w:r>
+    </w:p>
+  </w:endnote>
+  <w:endnote w:type="continuationSeparator" w:id="0">
+    <w:p>
+      <w:pPr>
+        <w:spacing w:after="0" w:line="240" w:lineRule="auto"/>
+      </w:pPr>
+      <w:r>
+        <w:continuationSeparator/>
+      </w:r>
+    </w:p>
+  </w:endnote>
+</w:endnotes>
+</file>
+
+<file path=word/footer1.xml><?xml version="1.0" encoding="utf-8"?>
+<w:ftr xmlns:ve="http://schemas.openxmlformats.org/markup-compatibility/2006" xmlns:o="urn:schemas-microsoft-com:office:office" xmlns:r="http://schemas.openxmlformats.org/officeDocument/2006/relationships" xmlns:m="http://schemas.openxmlformats.org/officeDocument/2006/math" xmlns:v="urn:schemas-microsoft-com:vml" xmlns:wp="http://schemas.openxmlformats.org/drawingml/2006/wordprocessingDrawing" xmlns:w10="urn:schemas-microsoft-com:office:word" xmlns:w="http://schemas.openxmlformats.org/wordprocessingml/2006/main" xmlns:wne="http://schemas.microsoft.com/office/word/2006/wordml">
+  <w:p>
+    <w:pPr>
+      <w:pStyle w:val="Piedepgina"/>
+      <w:rPr>
+        <w:rFonts w:ascii="Book Antiqua" w:hAnsi="Book Antiqua"/>
+        <w:color w:val="808080" w:themeColor="background1" w:themeShade="80"/>
+        <w:sz w:val="20"/>
+      </w:rPr>
+    </w:pPr>
+  </w:p>
+</w:ftr>
+</file>
+
+<file path=word/footnotes.xml><?xml version="1.0" encoding="utf-8"?>
+<w:footnotes xmlns:ve="http://schemas.openxmlformats.org/markup-compatibility/2006" xmlns:o="urn:schemas-microsoft-com:office:office" xmlns:r="http://schemas.openxmlformats.org/officeDocument/2006/relationships" xmlns:m="http://schemas.openxmlformats.org/officeDocument/2006/math" xmlns:v="urn:schemas-microsoft-com:vml" xmlns:wp="http://schemas.openxmlformats.org/drawingml/2006/wordprocessingDrawing" xmlns:w10="urn:schemas-microsoft-com:office:word" xmlns:w="http://schemas.openxmlformats.org/wordprocessingml/2006/main" xmlns:wne="http://schemas.microsoft.com/office/word/2006/wordml">
+  <w:footnote w:type="separator" w:id="-1">
+    <w:p>
+      <w:pPr>
+        <w:spacing w:after="0" w:line="240" w:lineRule="auto"/>
+      </w:pPr>
+      <w:r>
+        <w:separator/>
+      </w:r>
+    </w:p>
+  </w:footnote>
+  <w:footnote w:type="continuationSeparator" w:id="0">
+    <w:p>
+      <w:pPr>
+        <w:spacing w:after="0" w:line="240" w:lineRule="auto"/>
+      </w:pPr>
+      <w:r>
+        <w:continuationSeparator/>
+      </w:r>
+    </w:p>
+  </w:footnote>
+</w:footnotes>
 </file>
 
 <file path=word/numbering.xml><?xml version="1.0" encoding="utf-8"?>
@@ -767,6 +968,64 @@
       <w:ind w:left="720"/>
       <w:contextualSpacing/>
     </w:pPr>
+  </w:style>
+  <w:style w:type="paragraph" w:styleId="Encabezado">
+    <w:name w:val="header"/>
+    <w:basedOn w:val="Normal"/>
+    <w:link w:val="EncabezadoCar"/>
+    <w:uiPriority w:val="99"/>
+    <w:semiHidden/>
+    <w:unhideWhenUsed/>
+    <w:rsid w:val="009A32EE"/>
+    <w:pPr>
+      <w:tabs>
+        <w:tab w:val="center" w:pos="4419"/>
+        <w:tab w:val="right" w:pos="8838"/>
+      </w:tabs>
+      <w:spacing w:after="0" w:line="240" w:lineRule="auto"/>
+    </w:pPr>
+  </w:style>
+  <w:style w:type="character" w:customStyle="1" w:styleId="EncabezadoCar">
+    <w:name w:val="Encabezado Car"/>
+    <w:basedOn w:val="Fuentedeprrafopredeter"/>
+    <w:link w:val="Encabezado"/>
+    <w:uiPriority w:val="99"/>
+    <w:semiHidden/>
+    <w:rsid w:val="009A32EE"/>
+    <w:rPr>
+      <w:sz w:val="22"/>
+      <w:szCs w:val="22"/>
+      <w:lang w:eastAsia="en-US"/>
+    </w:rPr>
+  </w:style>
+  <w:style w:type="paragraph" w:styleId="Piedepgina">
+    <w:name w:val="footer"/>
+    <w:basedOn w:val="Normal"/>
+    <w:link w:val="PiedepginaCar"/>
+    <w:uiPriority w:val="99"/>
+    <w:semiHidden/>
+    <w:unhideWhenUsed/>
+    <w:rsid w:val="009A32EE"/>
+    <w:pPr>
+      <w:tabs>
+        <w:tab w:val="center" w:pos="4419"/>
+        <w:tab w:val="right" w:pos="8838"/>
+      </w:tabs>
+      <w:spacing w:after="0" w:line="240" w:lineRule="auto"/>
+    </w:pPr>
+  </w:style>
+  <w:style w:type="character" w:customStyle="1" w:styleId="PiedepginaCar">
+    <w:name w:val="Pie de página Car"/>
+    <w:basedOn w:val="Fuentedeprrafopredeter"/>
+    <w:link w:val="Piedepgina"/>
+    <w:uiPriority w:val="99"/>
+    <w:semiHidden/>
+    <w:rsid w:val="009A32EE"/>
+    <w:rPr>
+      <w:sz w:val="22"/>
+      <w:szCs w:val="22"/>
+      <w:lang w:eastAsia="en-US"/>
+    </w:rPr>
   </w:style>
 </w:styles>
 </file>
